--- a/latex/tex/figures/SurfaceApproximationSQRT2.docx
+++ b/latex/tex/figures/SurfaceApproximationSQRT2.docx
@@ -735,7 +735,7 @@
       </w:r>
     </w:p>
     <w:sectPr>
-      <w:pgSz w:w="9639" w:h="3402" w:orient="landscape" w:code="9"/>
+      <w:pgSz w:w="7371" w:h="3402" w:orient="landscape" w:code="9"/>
       <w:pgMar w:top="198" w:right="0" w:bottom="0" w:left="454" w:header="709" w:footer="709" w:gutter="0"/>
       <w:cols w:space="708"/>
       <w:docGrid w:linePitch="360"/>
